--- a/commentiRealT/Commento_Ralt-T_gigi.docx
+++ b/commentiRealT/Commento_Ralt-T_gigi.docx
@@ -17,6 +17,11 @@
       </w:r>
       <w:r>
         <w:t xml:space="preserve"> le soluzioni che stanno sviluppando per il monitoraggio dei consumi elettrici.</w:t>
+      </w:r>
+    </w:p>
+    <w:p>
+      <w:r>
+        <w:t>voto: 5</w:t>
       </w:r>
     </w:p>
     <w:p/>
